--- a/LR2/LR 2.docx
+++ b/LR2/LR 2.docx
@@ -1147,10 +1147,19 @@
       <w:r>
         <w:t>документ</w:t>
       </w:r>
-    </w:p>
-    <w:p>
-      <w:r>
-        <w:t xml:space="preserve">Для выполнения обеих заданий будет использоваться один шаблон </w:t>
+      <w:r>
+        <w:t>ы</w:t>
+      </w:r>
+    </w:p>
+    <w:p>
+      <w:r>
+        <w:t>Для выполнения об</w:t>
+      </w:r>
+      <w:r>
+        <w:t>о</w:t>
+      </w:r>
+      <w:r>
+        <w:t xml:space="preserve">их заданий будет использоваться один шаблон </w:t>
       </w:r>
       <w:r>
         <w:rPr>
@@ -1162,16 +1171,13 @@
         <w:t xml:space="preserve"> </w:t>
       </w:r>
       <w:r>
-        <w:t xml:space="preserve">документа с разными заголовками. На рисунке 1 представлен скриншот из </w:t>
-      </w:r>
-      <w:r>
-        <w:rPr>
-          <w:lang w:val="en-US"/>
-        </w:rPr>
-        <w:t xml:space="preserve">HTML </w:t>
-      </w:r>
-      <w:r>
-        <w:t>вадилатора для него.</w:t>
+        <w:t>документа с разными заголовками</w:t>
+      </w:r>
+      <w:r>
+        <w:t>, он представлена на рисунке 1</w:t>
+      </w:r>
+      <w:r>
+        <w:t xml:space="preserve">. </w:t>
       </w:r>
     </w:p>
     <w:p>
@@ -1183,10 +1189,138 @@
           <w:noProof/>
         </w:rPr>
         <w:drawing>
-          <wp:inline distT="0" distB="0" distL="0" distR="0" wp14:anchorId="593012DE" wp14:editId="6BE25550">
-            <wp:extent cx="4095115" cy="4870237"/>
+          <wp:inline distT="0" distB="0" distL="0" distR="0" wp14:anchorId="593012DE" wp14:editId="09E368E8">
+            <wp:extent cx="4101173" cy="2234365"/>
             <wp:effectExtent l="0" t="0" r="0" b="0"/>
             <wp:docPr id="1" name="Picture 1"/>
+            <wp:cNvGraphicFramePr>
+              <a:graphicFrameLocks xmlns:a="http://schemas.openxmlformats.org/drawingml/2006/main" noChangeAspect="1"/>
+            </wp:cNvGraphicFramePr>
+            <a:graphic xmlns:a="http://schemas.openxmlformats.org/drawingml/2006/main">
+              <a:graphicData uri="http://schemas.openxmlformats.org/drawingml/2006/picture">
+                <pic:pic xmlns:pic="http://schemas.openxmlformats.org/drawingml/2006/picture">
+                  <pic:nvPicPr>
+                    <pic:cNvPr id="1" name="Picture 1"/>
+                    <pic:cNvPicPr/>
+                  </pic:nvPicPr>
+                  <pic:blipFill>
+                    <a:blip r:embed="rId9">
+                      <a:extLst>
+                        <a:ext uri="{28A0092B-C50C-407E-A947-70E740481C1C}">
+                          <a14:useLocalDpi xmlns:a14="http://schemas.microsoft.com/office/drawing/2010/main" val="0"/>
+                        </a:ext>
+                      </a:extLst>
+                    </a:blip>
+                    <a:stretch>
+                      <a:fillRect/>
+                    </a:stretch>
+                  </pic:blipFill>
+                  <pic:spPr>
+                    <a:xfrm>
+                      <a:off x="0" y="0"/>
+                      <a:ext cx="4101173" cy="2234365"/>
+                    </a:xfrm>
+                    <a:prstGeom prst="rect">
+                      <a:avLst/>
+                    </a:prstGeom>
+                  </pic:spPr>
+                </pic:pic>
+              </a:graphicData>
+            </a:graphic>
+          </wp:inline>
+        </w:drawing>
+      </w:r>
+    </w:p>
+    <w:p>
+      <w:pPr>
+        <w:pStyle w:val="Image"/>
+        <w:rPr>
+          <w:lang w:val="en-US"/>
+        </w:rPr>
+      </w:pPr>
+      <w:r>
+        <w:t xml:space="preserve">Рисунок 1 – </w:t>
+      </w:r>
+      <w:r>
+        <w:t>Исходный код</w:t>
+      </w:r>
+      <w:r>
+        <w:t xml:space="preserve"> </w:t>
+      </w:r>
+      <w:r>
+        <w:rPr>
+          <w:lang w:val="en-US"/>
+        </w:rPr>
+        <w:t>HTML</w:t>
+      </w:r>
+    </w:p>
+    <w:p>
+      <w:pPr>
+        <w:pStyle w:val="Image"/>
+        <w:jc w:val="left"/>
+      </w:pPr>
+    </w:p>
+    <w:p>
+      <w:pPr>
+        <w:ind w:firstLine="0"/>
+        <w:jc w:val="both"/>
+      </w:pPr>
+      <w:r>
+        <w:t xml:space="preserve">На рисунке </w:t>
+      </w:r>
+      <w:r>
+        <w:t>2</w:t>
+      </w:r>
+      <w:r>
+        <w:t xml:space="preserve"> представлен скриншот из </w:t>
+      </w:r>
+      <w:r>
+        <w:rPr>
+          <w:lang w:val="en-US"/>
+        </w:rPr>
+        <w:t>HTML</w:t>
+      </w:r>
+      <w:r>
+        <w:t xml:space="preserve"> </w:t>
+      </w:r>
+      <w:r>
+        <w:t xml:space="preserve">вадилатора </w:t>
+      </w:r>
+      <w:r>
+        <w:t xml:space="preserve">от </w:t>
+      </w:r>
+      <w:r>
+        <w:rPr>
+          <w:lang w:val="en-US"/>
+        </w:rPr>
+        <w:t>W</w:t>
+      </w:r>
+      <w:r>
+        <w:t>3</w:t>
+      </w:r>
+      <w:r>
+        <w:rPr>
+          <w:lang w:val="en-US"/>
+        </w:rPr>
+        <w:t>C</w:t>
+      </w:r>
+      <w:r>
+        <w:t xml:space="preserve"> </w:t>
+      </w:r>
+      <w:r>
+        <w:t>для него</w:t>
+      </w:r>
+    </w:p>
+    <w:p>
+      <w:pPr>
+        <w:pStyle w:val="Image"/>
+      </w:pPr>
+      <w:r>
+        <w:drawing>
+          <wp:inline distT="0" distB="0" distL="0" distR="0" wp14:anchorId="716819A8" wp14:editId="3F943E07">
+            <wp:extent cx="5657850" cy="1116460"/>
+            <wp:effectExtent l="0" t="0" r="0" b="0"/>
+            <wp:docPr id="3" name="Picture 3"/>
             <wp:cNvGraphicFramePr>
               <a:graphicFrameLocks xmlns:a="http://schemas.openxmlformats.org/drawingml/2006/main" noChangeAspect="1"/>
             </wp:cNvGraphicFramePr>
@@ -1198,7 +1332,7 @@
                     <pic:cNvPicPr/>
                   </pic:nvPicPr>
                   <pic:blipFill>
-                    <a:blip r:embed="rId9"/>
+                    <a:blip r:embed="rId10"/>
                     <a:stretch>
                       <a:fillRect/>
                     </a:stretch>
@@ -1206,7 +1340,7 @@
                   <pic:spPr>
                     <a:xfrm>
                       <a:off x="0" y="0"/>
-                      <a:ext cx="4101173" cy="4877442"/>
+                      <a:ext cx="5678878" cy="1120609"/>
                     </a:xfrm>
                     <a:prstGeom prst="rect">
                       <a:avLst/>
@@ -1222,22 +1356,37 @@
     <w:p>
       <w:pPr>
         <w:pStyle w:val="Image"/>
-      </w:pPr>
-      <w:r>
-        <w:t xml:space="preserve">Рисунок 1 – Валидатор </w:t>
-      </w:r>
-      <w:r>
         <w:rPr>
           <w:lang w:val="en-US"/>
         </w:rPr>
+      </w:pPr>
+      <w:r>
+        <w:t xml:space="preserve">Рисунок 2 – Валидатор </w:t>
+      </w:r>
+      <w:r>
+        <w:rPr>
+          <w:lang w:val="en-US"/>
+        </w:rPr>
         <w:t>HTML</w:t>
       </w:r>
+      <w:r>
+        <w:rPr>
+          <w:lang w:val="en-US"/>
+        </w:rPr>
+        <w:br/>
+      </w:r>
     </w:p>
     <w:p>
       <w:pPr>
         <w:jc w:val="both"/>
-      </w:pPr>
-      <w:r>
+        <w:rPr>
+          <w:lang w:val="en-US"/>
+        </w:rPr>
+      </w:pPr>
+      <w:r>
+        <w:rPr>
+          <w:lang w:val="en-US"/>
+        </w:rPr>
         <w:br w:type="page"/>
       </w:r>
     </w:p>
@@ -1252,7 +1401,13 @@
     </w:p>
     <w:p>
       <w:r>
-        <w:t>На рисунке 2  представлена блоксхема</w:t>
+        <w:t xml:space="preserve">На рисунке </w:t>
+      </w:r>
+      <w:r>
+        <w:t>3</w:t>
+      </w:r>
+      <w:r>
+        <w:t xml:space="preserve">  представлена блоксхема</w:t>
       </w:r>
       <w:r>
         <w:t xml:space="preserve"> алгоритка решения</w:t>
@@ -1287,7 +1442,7 @@
                     </pic:cNvPicPr>
                   </pic:nvPicPr>
                   <pic:blipFill>
-                    <a:blip r:embed="rId10">
+                    <a:blip r:embed="rId11">
                       <a:extLst>
                         <a:ext uri="{28A0092B-C50C-407E-A947-70E740481C1C}">
                           <a14:useLocalDpi xmlns:a14="http://schemas.microsoft.com/office/drawing/2010/main" val="0"/>
@@ -1323,13 +1478,22 @@
         <w:pStyle w:val="Image"/>
       </w:pPr>
       <w:r>
-        <w:t>Рисунок 2 – Блок схема задания 1</w:t>
+        <w:t xml:space="preserve">Рисунок </w:t>
+      </w:r>
+      <w:r>
+        <w:t>3</w:t>
+      </w:r>
+      <w:r>
+        <w:t xml:space="preserve"> – Блок схема задания 1</w:t>
       </w:r>
     </w:p>
     <w:p>
       <w:r>
         <w:lastRenderedPageBreak/>
-        <w:t>Исходный код программы представлена на рисунке 3</w:t>
+        <w:t xml:space="preserve">Исходный код программы представлена на рисунке </w:t>
+      </w:r>
+      <w:r>
+        <w:t>4</w:t>
       </w:r>
     </w:p>
     <w:p>
@@ -1345,84 +1509,6 @@
             <wp:extent cx="6444615" cy="662305"/>
             <wp:effectExtent l="0" t="0" r="0" b="0"/>
             <wp:docPr id="16" name="Picture 16"/>
-            <wp:cNvGraphicFramePr>
-              <a:graphicFrameLocks xmlns:a="http://schemas.openxmlformats.org/drawingml/2006/main" noChangeAspect="1"/>
-            </wp:cNvGraphicFramePr>
-            <a:graphic xmlns:a="http://schemas.openxmlformats.org/drawingml/2006/main">
-              <a:graphicData uri="http://schemas.openxmlformats.org/drawingml/2006/picture">
-                <pic:pic xmlns:pic="http://schemas.openxmlformats.org/drawingml/2006/picture">
-                  <pic:nvPicPr>
-                    <pic:cNvPr id="1" name=""/>
-                    <pic:cNvPicPr/>
-                  </pic:nvPicPr>
-                  <pic:blipFill>
-                    <a:blip r:embed="rId11"/>
-                    <a:stretch>
-                      <a:fillRect/>
-                    </a:stretch>
-                  </pic:blipFill>
-                  <pic:spPr>
-                    <a:xfrm>
-                      <a:off x="0" y="0"/>
-                      <a:ext cx="6444615" cy="662305"/>
-                    </a:xfrm>
-                    <a:prstGeom prst="rect">
-                      <a:avLst/>
-                    </a:prstGeom>
-                  </pic:spPr>
-                </pic:pic>
-              </a:graphicData>
-            </a:graphic>
-          </wp:inline>
-        </w:drawing>
-      </w:r>
-    </w:p>
-    <w:p>
-      <w:pPr>
-        <w:pStyle w:val="Image"/>
-      </w:pPr>
-      <w:r>
-        <w:t>Рисунок 3 – Исходный код программы для задания 1</w:t>
-      </w:r>
-    </w:p>
-    <w:p>
-      <w:pPr>
-        <w:ind w:firstLine="0"/>
-      </w:pPr>
-    </w:p>
-    <w:p>
-      <w:pPr>
-        <w:pStyle w:val="Heading2"/>
-      </w:pPr>
-      <w:r>
-        <w:t>Тесты для задания 1</w:t>
-      </w:r>
-    </w:p>
-    <w:p>
-      <w:pPr>
-        <w:pStyle w:val="ListParagraph"/>
-        <w:numPr>
-          <w:ilvl w:val="0"/>
-          <w:numId w:val="4"/>
-        </w:numPr>
-      </w:pPr>
-      <w:r>
-        <w:t>На рисунке 4 представлен первый тест</w:t>
-      </w:r>
-    </w:p>
-    <w:p>
-      <w:pPr>
-        <w:pStyle w:val="Image"/>
-      </w:pPr>
-      <w:r>
-        <w:rPr>
-          <w:noProof/>
-        </w:rPr>
-        <w:drawing>
-          <wp:inline distT="0" distB="0" distL="0" distR="0" wp14:anchorId="20F5833D" wp14:editId="05B8851E">
-            <wp:extent cx="2133898" cy="838317"/>
-            <wp:effectExtent l="0" t="0" r="0" b="0"/>
-            <wp:docPr id="17" name="Picture 17"/>
             <wp:cNvGraphicFramePr>
               <a:graphicFrameLocks xmlns:a="http://schemas.openxmlformats.org/drawingml/2006/main" noChangeAspect="1"/>
             </wp:cNvGraphicFramePr>
@@ -1442,7 +1528,7 @@
                   <pic:spPr>
                     <a:xfrm>
                       <a:off x="0" y="0"/>
-                      <a:ext cx="2133898" cy="838317"/>
+                      <a:ext cx="6444615" cy="662305"/>
                     </a:xfrm>
                     <a:prstGeom prst="rect">
                       <a:avLst/>
@@ -1460,16 +1546,27 @@
         <w:pStyle w:val="Image"/>
       </w:pPr>
       <w:r>
-        <w:t>Рисунок 4 – Первый тест для задания</w:t>
-      </w:r>
-      <w:r>
-        <w:t xml:space="preserve"> 1</w:t>
-      </w:r>
-    </w:p>
-    <w:p>
-      <w:pPr>
-        <w:ind w:left="1072" w:firstLine="0"/>
-      </w:pPr>
+        <w:t xml:space="preserve">Рисунок </w:t>
+      </w:r>
+      <w:r>
+        <w:t>4</w:t>
+      </w:r>
+      <w:r>
+        <w:t xml:space="preserve"> – Исходный код программы для задания 1</w:t>
+      </w:r>
+    </w:p>
+    <w:p>
+      <w:pPr>
+        <w:ind w:firstLine="0"/>
+      </w:pPr>
+    </w:p>
+    <w:p>
+      <w:pPr>
+        <w:pStyle w:val="Heading2"/>
+      </w:pPr>
+      <w:r>
+        <w:t>Тесты для задания 1</w:t>
+      </w:r>
     </w:p>
     <w:p>
       <w:pPr>
@@ -1480,7 +1577,13 @@
         </w:numPr>
       </w:pPr>
       <w:r>
-        <w:t>На рисунке 5 представлен второй тест</w:t>
+        <w:t xml:space="preserve">На рисунке </w:t>
+      </w:r>
+      <w:r>
+        <w:t>5</w:t>
+      </w:r>
+      <w:r>
+        <w:t xml:space="preserve"> представлен первый тест</w:t>
       </w:r>
     </w:p>
     <w:p>
@@ -1492,10 +1595,10 @@
           <w:noProof/>
         </w:rPr>
         <w:drawing>
-          <wp:inline distT="0" distB="0" distL="0" distR="0" wp14:anchorId="68A6AA54" wp14:editId="5CE158B7">
-            <wp:extent cx="2295845" cy="819264"/>
-            <wp:effectExtent l="0" t="0" r="9525" b="0"/>
-            <wp:docPr id="18" name="Picture 18"/>
+          <wp:inline distT="0" distB="0" distL="0" distR="0" wp14:anchorId="20F5833D" wp14:editId="05B8851E">
+            <wp:extent cx="2133898" cy="838317"/>
+            <wp:effectExtent l="0" t="0" r="0" b="0"/>
+            <wp:docPr id="17" name="Picture 17"/>
             <wp:cNvGraphicFramePr>
               <a:graphicFrameLocks xmlns:a="http://schemas.openxmlformats.org/drawingml/2006/main" noChangeAspect="1"/>
             </wp:cNvGraphicFramePr>
@@ -1515,7 +1618,7 @@
                   <pic:spPr>
                     <a:xfrm>
                       <a:off x="0" y="0"/>
-                      <a:ext cx="2295845" cy="819264"/>
+                      <a:ext cx="2133898" cy="838317"/>
                     </a:xfrm>
                     <a:prstGeom prst="rect">
                       <a:avLst/>
@@ -1533,7 +1636,13 @@
         <w:pStyle w:val="Image"/>
       </w:pPr>
       <w:r>
-        <w:t>Рисунок 5 – Второй тест для задания</w:t>
+        <w:t xml:space="preserve">Рисунок </w:t>
+      </w:r>
+      <w:r>
+        <w:t>5</w:t>
+      </w:r>
+      <w:r>
+        <w:t xml:space="preserve"> – Первый тест для задания</w:t>
       </w:r>
       <w:r>
         <w:t xml:space="preserve"> 1</w:t>
@@ -1541,8 +1650,7 @@
     </w:p>
     <w:p>
       <w:pPr>
-        <w:pStyle w:val="ListParagraph"/>
-        <w:ind w:left="1069" w:firstLine="0"/>
+        <w:ind w:left="1072" w:firstLine="0"/>
       </w:pPr>
     </w:p>
     <w:p>
@@ -1554,7 +1662,13 @@
         </w:numPr>
       </w:pPr>
       <w:r>
-        <w:t>На рисунке 6 представлен третий тест</w:t>
+        <w:t xml:space="preserve">На рисунке </w:t>
+      </w:r>
+      <w:r>
+        <w:t>6</w:t>
+      </w:r>
+      <w:r>
+        <w:t xml:space="preserve"> представлен второй тест</w:t>
       </w:r>
     </w:p>
     <w:p>
@@ -1566,10 +1680,10 @@
           <w:noProof/>
         </w:rPr>
         <w:drawing>
-          <wp:inline distT="0" distB="0" distL="0" distR="0" wp14:anchorId="03405CE7" wp14:editId="5738CC3A">
-            <wp:extent cx="2486372" cy="800212"/>
-            <wp:effectExtent l="0" t="0" r="0" b="0"/>
-            <wp:docPr id="19" name="Picture 19"/>
+          <wp:inline distT="0" distB="0" distL="0" distR="0" wp14:anchorId="68A6AA54" wp14:editId="5CE158B7">
+            <wp:extent cx="2295845" cy="819264"/>
+            <wp:effectExtent l="0" t="0" r="9525" b="0"/>
+            <wp:docPr id="18" name="Picture 18"/>
             <wp:cNvGraphicFramePr>
               <a:graphicFrameLocks xmlns:a="http://schemas.openxmlformats.org/drawingml/2006/main" noChangeAspect="1"/>
             </wp:cNvGraphicFramePr>
@@ -1589,7 +1703,7 @@
                   <pic:spPr>
                     <a:xfrm>
                       <a:off x="0" y="0"/>
-                      <a:ext cx="2486372" cy="800212"/>
+                      <a:ext cx="2295845" cy="819264"/>
                     </a:xfrm>
                     <a:prstGeom prst="rect">
                       <a:avLst/>
@@ -1607,7 +1721,13 @@
         <w:pStyle w:val="Image"/>
       </w:pPr>
       <w:r>
-        <w:t>Рисунок 6 – Третий тест для задания</w:t>
+        <w:t xml:space="preserve">Рисунок </w:t>
+      </w:r>
+      <w:r>
+        <w:t>6</w:t>
+      </w:r>
+      <w:r>
+        <w:t xml:space="preserve"> – Второй тест для задания</w:t>
       </w:r>
       <w:r>
         <w:t xml:space="preserve"> 1</w:t>
@@ -1615,7 +1735,8 @@
     </w:p>
     <w:p>
       <w:pPr>
-        <w:ind w:left="709" w:firstLine="0"/>
+        <w:pStyle w:val="ListParagraph"/>
+        <w:ind w:left="1069" w:firstLine="0"/>
       </w:pPr>
     </w:p>
     <w:p>
@@ -1627,7 +1748,13 @@
         </w:numPr>
       </w:pPr>
       <w:r>
-        <w:t>На рисунке 7 представлен четвёртый тест</w:t>
+        <w:t xml:space="preserve">На рисунке </w:t>
+      </w:r>
+      <w:r>
+        <w:t>7</w:t>
+      </w:r>
+      <w:r>
+        <w:t xml:space="preserve"> представлен третий тест</w:t>
       </w:r>
     </w:p>
     <w:p>
@@ -1639,10 +1766,10 @@
           <w:noProof/>
         </w:rPr>
         <w:drawing>
-          <wp:inline distT="0" distB="0" distL="0" distR="0" wp14:anchorId="1613865F" wp14:editId="06169F31">
-            <wp:extent cx="3543795" cy="762106"/>
+          <wp:inline distT="0" distB="0" distL="0" distR="0" wp14:anchorId="03405CE7" wp14:editId="5738CC3A">
+            <wp:extent cx="2486372" cy="800212"/>
             <wp:effectExtent l="0" t="0" r="0" b="0"/>
-            <wp:docPr id="20" name="Picture 20"/>
+            <wp:docPr id="19" name="Picture 19"/>
             <wp:cNvGraphicFramePr>
               <a:graphicFrameLocks xmlns:a="http://schemas.openxmlformats.org/drawingml/2006/main" noChangeAspect="1"/>
             </wp:cNvGraphicFramePr>
@@ -1662,7 +1789,7 @@
                   <pic:spPr>
                     <a:xfrm>
                       <a:off x="0" y="0"/>
-                      <a:ext cx="3543795" cy="762106"/>
+                      <a:ext cx="2486372" cy="800212"/>
                     </a:xfrm>
                     <a:prstGeom prst="rect">
                       <a:avLst/>
@@ -1680,7 +1807,13 @@
         <w:pStyle w:val="Image"/>
       </w:pPr>
       <w:r>
-        <w:t>Рисунок 7 – Четвёртый тест для задания</w:t>
+        <w:t xml:space="preserve">Рисунок </w:t>
+      </w:r>
+      <w:r>
+        <w:t>7</w:t>
+      </w:r>
+      <w:r>
+        <w:t xml:space="preserve"> – Третий тест для задания</w:t>
       </w:r>
       <w:r>
         <w:t xml:space="preserve"> 1</w:t>
@@ -1688,7 +1821,7 @@
     </w:p>
     <w:p>
       <w:pPr>
-        <w:pStyle w:val="Image"/>
+        <w:ind w:left="709" w:firstLine="0"/>
       </w:pPr>
     </w:p>
     <w:p>
@@ -1700,8 +1833,13 @@
         </w:numPr>
       </w:pPr>
       <w:r>
-        <w:lastRenderedPageBreak/>
-        <w:t>На рисунке 8 представлен пятый тест</w:t>
+        <w:t xml:space="preserve">На рисунке </w:t>
+      </w:r>
+      <w:r>
+        <w:t>8</w:t>
+      </w:r>
+      <w:r>
+        <w:t xml:space="preserve"> представлен четвёртый тест</w:t>
       </w:r>
     </w:p>
     <w:p>
@@ -1713,10 +1851,10 @@
           <w:noProof/>
         </w:rPr>
         <w:drawing>
-          <wp:inline distT="0" distB="0" distL="0" distR="0" wp14:anchorId="199A4F60" wp14:editId="4FE3E29A">
-            <wp:extent cx="2400635" cy="790685"/>
-            <wp:effectExtent l="0" t="0" r="0" b="9525"/>
-            <wp:docPr id="21" name="Picture 21"/>
+          <wp:inline distT="0" distB="0" distL="0" distR="0" wp14:anchorId="1613865F" wp14:editId="06169F31">
+            <wp:extent cx="3543795" cy="762106"/>
+            <wp:effectExtent l="0" t="0" r="0" b="0"/>
+            <wp:docPr id="20" name="Picture 20"/>
             <wp:cNvGraphicFramePr>
               <a:graphicFrameLocks xmlns:a="http://schemas.openxmlformats.org/drawingml/2006/main" noChangeAspect="1"/>
             </wp:cNvGraphicFramePr>
@@ -1736,6 +1874,92 @@
                   <pic:spPr>
                     <a:xfrm>
                       <a:off x="0" y="0"/>
+                      <a:ext cx="3543795" cy="762106"/>
+                    </a:xfrm>
+                    <a:prstGeom prst="rect">
+                      <a:avLst/>
+                    </a:prstGeom>
+                  </pic:spPr>
+                </pic:pic>
+              </a:graphicData>
+            </a:graphic>
+          </wp:inline>
+        </w:drawing>
+      </w:r>
+    </w:p>
+    <w:p>
+      <w:pPr>
+        <w:pStyle w:val="Image"/>
+      </w:pPr>
+      <w:r>
+        <w:t xml:space="preserve">Рисунок </w:t>
+      </w:r>
+      <w:r>
+        <w:t>8</w:t>
+      </w:r>
+      <w:r>
+        <w:t xml:space="preserve"> – Четвёртый тест для задания</w:t>
+      </w:r>
+      <w:r>
+        <w:t xml:space="preserve"> 1</w:t>
+      </w:r>
+    </w:p>
+    <w:p>
+      <w:pPr>
+        <w:pStyle w:val="Image"/>
+      </w:pPr>
+    </w:p>
+    <w:p>
+      <w:pPr>
+        <w:pStyle w:val="ListParagraph"/>
+        <w:numPr>
+          <w:ilvl w:val="0"/>
+          <w:numId w:val="4"/>
+        </w:numPr>
+      </w:pPr>
+      <w:r>
+        <w:lastRenderedPageBreak/>
+        <w:t xml:space="preserve">На рисунке </w:t>
+      </w:r>
+      <w:r>
+        <w:t>9</w:t>
+      </w:r>
+      <w:r>
+        <w:t xml:space="preserve"> представлен пятый тест</w:t>
+      </w:r>
+    </w:p>
+    <w:p>
+      <w:pPr>
+        <w:pStyle w:val="Image"/>
+      </w:pPr>
+      <w:r>
+        <w:rPr>
+          <w:noProof/>
+        </w:rPr>
+        <w:drawing>
+          <wp:inline distT="0" distB="0" distL="0" distR="0" wp14:anchorId="199A4F60" wp14:editId="4FE3E29A">
+            <wp:extent cx="2400635" cy="790685"/>
+            <wp:effectExtent l="0" t="0" r="0" b="9525"/>
+            <wp:docPr id="21" name="Picture 21"/>
+            <wp:cNvGraphicFramePr>
+              <a:graphicFrameLocks xmlns:a="http://schemas.openxmlformats.org/drawingml/2006/main" noChangeAspect="1"/>
+            </wp:cNvGraphicFramePr>
+            <a:graphic xmlns:a="http://schemas.openxmlformats.org/drawingml/2006/main">
+              <a:graphicData uri="http://schemas.openxmlformats.org/drawingml/2006/picture">
+                <pic:pic xmlns:pic="http://schemas.openxmlformats.org/drawingml/2006/picture">
+                  <pic:nvPicPr>
+                    <pic:cNvPr id="1" name=""/>
+                    <pic:cNvPicPr/>
+                  </pic:nvPicPr>
+                  <pic:blipFill>
+                    <a:blip r:embed="rId17"/>
+                    <a:stretch>
+                      <a:fillRect/>
+                    </a:stretch>
+                  </pic:blipFill>
+                  <pic:spPr>
+                    <a:xfrm>
+                      <a:off x="0" y="0"/>
                       <a:ext cx="2400635" cy="790685"/>
                     </a:xfrm>
                     <a:prstGeom prst="rect">
@@ -1754,7 +1978,13 @@
         <w:pStyle w:val="Image"/>
       </w:pPr>
       <w:r>
-        <w:t>Рисунок 8 – Пятый тест для задания</w:t>
+        <w:t xml:space="preserve">Рисунок </w:t>
+      </w:r>
+      <w:r>
+        <w:t>9</w:t>
+      </w:r>
+      <w:r>
+        <w:t xml:space="preserve"> – Пятый тест для задания</w:t>
       </w:r>
       <w:r>
         <w:t xml:space="preserve"> 1</w:t>
@@ -1767,6 +1997,11 @@
       </w:pPr>
     </w:p>
     <w:p>
+      <w:pPr>
+        <w:rPr>
+          <w:rFonts w:eastAsiaTheme="minorEastAsia"/>
+        </w:rPr>
+      </w:pPr>
       <w:r>
         <w:t xml:space="preserve">Для проверки результатов тестирования была создана таблица </w:t>
       </w:r>
@@ -1780,19 +2015,102 @@
         <w:t xml:space="preserve">. </w:t>
       </w:r>
       <w:r>
-        <w:t xml:space="preserve">Использовались формулы </w:t>
+        <w:t>Ф</w:t>
+      </w:r>
+      <w:r>
+        <w:t>ормул</w:t>
+      </w:r>
+      <w:r>
+        <w:t xml:space="preserve">а длинны окружности </w:t>
+      </w:r>
+      <m:oMath>
+        <m:r>
+          <w:rPr>
+            <w:rFonts w:ascii="Cambria Math" w:hAnsi="Cambria Math"/>
+          </w:rPr>
+          <m:t>l=2πr</m:t>
+        </m:r>
+      </m:oMath>
+      <w:r>
+        <w:rPr>
+          <w:rFonts w:eastAsiaTheme="minorEastAsia"/>
+        </w:rPr>
+        <w:t xml:space="preserve"> </w:t>
+      </w:r>
+      <w:r>
+        <w:t xml:space="preserve">была записана как </w:t>
       </w:r>
       <w:r>
         <w:t>2*$B$1*B5</w:t>
       </w:r>
       <w:r>
-        <w:t xml:space="preserve"> для расчёта длинны окружности и </w:t>
+        <w:t>, а</w:t>
+      </w:r>
+      <w:r>
+        <w:t xml:space="preserve"> </w:t>
+      </w:r>
+      <w:r>
+        <w:t>формула</w:t>
+      </w:r>
+      <w:r>
+        <w:t xml:space="preserve"> </w:t>
+      </w:r>
+      <w:r>
+        <w:t>площади</w:t>
+      </w:r>
+      <w:r>
+        <w:t xml:space="preserve"> </w:t>
+      </w:r>
+      <w:r>
+        <w:t xml:space="preserve">круга </w:t>
+      </w:r>
+      <m:oMath>
+        <m:r>
+          <w:rPr>
+            <w:rFonts w:ascii="Cambria Math" w:hAnsi="Cambria Math"/>
+          </w:rPr>
+          <m:t>S=π</m:t>
+        </m:r>
+        <m:sSup>
+          <m:sSupPr>
+            <m:ctrlPr>
+              <w:rPr>
+                <w:rFonts w:ascii="Cambria Math" w:hAnsi="Cambria Math"/>
+              </w:rPr>
+            </m:ctrlPr>
+          </m:sSupPr>
+          <m:e>
+            <m:r>
+              <w:rPr>
+                <w:rFonts w:ascii="Cambria Math" w:hAnsi="Cambria Math"/>
+              </w:rPr>
+              <m:t>r</m:t>
+            </m:r>
+          </m:e>
+          <m:sup>
+            <m:r>
+              <w:rPr>
+                <w:rFonts w:ascii="Cambria Math" w:hAnsi="Cambria Math"/>
+              </w:rPr>
+              <m:t>2</m:t>
+            </m:r>
+          </m:sup>
+        </m:sSup>
+      </m:oMath>
+      <w:r>
+        <w:t xml:space="preserve"> - </w:t>
+      </w:r>
+      <w:r>
+        <w:t xml:space="preserve"> </w:t>
+      </w:r>
+      <w:r>
+        <w:t xml:space="preserve">как </w:t>
       </w:r>
       <w:r>
         <w:t>$B$1*B5^2</w:t>
       </w:r>
       <w:r>
-        <w:t xml:space="preserve"> для расчёта площади круга, </w:t>
+        <w:t xml:space="preserve">, </w:t>
       </w:r>
       <w:r>
         <w:t xml:space="preserve">где </w:t>
@@ -2498,7 +2816,13 @@
     </w:p>
     <w:p>
       <w:r>
-        <w:t>На рисунке 9 представлена блок схема алгоритма для задания 2</w:t>
+        <w:t xml:space="preserve">На рисунке </w:t>
+      </w:r>
+      <w:r>
+        <w:t>10</w:t>
+      </w:r>
+      <w:r>
+        <w:t xml:space="preserve"> представлена блок схема алгоритма для задания 2</w:t>
       </w:r>
     </w:p>
     <w:p>
@@ -2527,7 +2851,7 @@
                     </pic:cNvPicPr>
                   </pic:nvPicPr>
                   <pic:blipFill>
-                    <a:blip r:embed="rId17">
+                    <a:blip r:embed="rId18">
                       <a:extLst>
                         <a:ext uri="{28A0092B-C50C-407E-A947-70E740481C1C}">
                           <a14:useLocalDpi xmlns:a14="http://schemas.microsoft.com/office/drawing/2010/main" val="0"/>
@@ -2564,7 +2888,13 @@
         <w:pStyle w:val="Image"/>
       </w:pPr>
       <w:r>
-        <w:t>Рисунок 9 – Блок схема задания 2</w:t>
+        <w:t xml:space="preserve">Рисунок </w:t>
+      </w:r>
+      <w:r>
+        <w:t>10</w:t>
+      </w:r>
+      <w:r>
+        <w:t xml:space="preserve"> – Блок схема задания 2</w:t>
       </w:r>
     </w:p>
     <w:p>
@@ -2581,7 +2911,10 @@
         <w:t>Исходный код программы</w:t>
       </w:r>
       <w:r>
-        <w:t xml:space="preserve"> представлен на рисунке 10</w:t>
+        <w:t xml:space="preserve"> представлен на рисунке 1</w:t>
+      </w:r>
+      <w:r>
+        <w:t>1</w:t>
       </w:r>
     </w:p>
     <w:p>
@@ -2600,85 +2933,6 @@
             <wp:extent cx="6444615" cy="629285"/>
             <wp:effectExtent l="0" t="0" r="0" b="0"/>
             <wp:docPr id="23" name="Picture 23"/>
-            <wp:cNvGraphicFramePr>
-              <a:graphicFrameLocks xmlns:a="http://schemas.openxmlformats.org/drawingml/2006/main" noChangeAspect="1"/>
-            </wp:cNvGraphicFramePr>
-            <a:graphic xmlns:a="http://schemas.openxmlformats.org/drawingml/2006/main">
-              <a:graphicData uri="http://schemas.openxmlformats.org/drawingml/2006/picture">
-                <pic:pic xmlns:pic="http://schemas.openxmlformats.org/drawingml/2006/picture">
-                  <pic:nvPicPr>
-                    <pic:cNvPr id="1" name=""/>
-                    <pic:cNvPicPr/>
-                  </pic:nvPicPr>
-                  <pic:blipFill>
-                    <a:blip r:embed="rId18"/>
-                    <a:stretch>
-                      <a:fillRect/>
-                    </a:stretch>
-                  </pic:blipFill>
-                  <pic:spPr>
-                    <a:xfrm>
-                      <a:off x="0" y="0"/>
-                      <a:ext cx="6444615" cy="629285"/>
-                    </a:xfrm>
-                    <a:prstGeom prst="rect">
-                      <a:avLst/>
-                    </a:prstGeom>
-                  </pic:spPr>
-                </pic:pic>
-              </a:graphicData>
-            </a:graphic>
-          </wp:inline>
-        </w:drawing>
-      </w:r>
-    </w:p>
-    <w:p>
-      <w:pPr>
-        <w:pStyle w:val="Image"/>
-      </w:pPr>
-      <w:r>
-        <w:t>Рисунок 10 – Исходный код программы для задания 2</w:t>
-      </w:r>
-    </w:p>
-    <w:p>
-      <w:pPr>
-        <w:pStyle w:val="Image"/>
-        <w:jc w:val="left"/>
-      </w:pPr>
-    </w:p>
-    <w:p>
-      <w:pPr>
-        <w:pStyle w:val="Heading2"/>
-      </w:pPr>
-      <w:r>
-        <w:t>Тесты для задания 2</w:t>
-      </w:r>
-    </w:p>
-    <w:p>
-      <w:pPr>
-        <w:pStyle w:val="ListParagraph"/>
-        <w:numPr>
-          <w:ilvl w:val="0"/>
-          <w:numId w:val="5"/>
-        </w:numPr>
-      </w:pPr>
-      <w:r>
-        <w:t>На рисунке 11 представлен первый тест</w:t>
-      </w:r>
-    </w:p>
-    <w:p>
-      <w:pPr>
-        <w:pStyle w:val="Image"/>
-      </w:pPr>
-      <w:r>
-        <w:rPr>
-          <w:noProof/>
-        </w:rPr>
-        <w:drawing>
-          <wp:inline distT="0" distB="0" distL="0" distR="0" wp14:anchorId="0E659D4E" wp14:editId="6B506D2F">
-            <wp:extent cx="2057687" cy="800212"/>
-            <wp:effectExtent l="0" t="0" r="0" b="0"/>
-            <wp:docPr id="24" name="Picture 24"/>
             <wp:cNvGraphicFramePr>
               <a:graphicFrameLocks xmlns:a="http://schemas.openxmlformats.org/drawingml/2006/main" noChangeAspect="1"/>
             </wp:cNvGraphicFramePr>
@@ -2698,7 +2952,7 @@
                   <pic:spPr>
                     <a:xfrm>
                       <a:off x="0" y="0"/>
-                      <a:ext cx="2057687" cy="800212"/>
+                      <a:ext cx="6444615" cy="629285"/>
                     </a:xfrm>
                     <a:prstGeom prst="rect">
                       <a:avLst/>
@@ -2716,13 +2970,28 @@
         <w:pStyle w:val="Image"/>
       </w:pPr>
       <w:r>
-        <w:t>Рисунок 11 – Первый тест для задания 2</w:t>
+        <w:t>Рисунок 1</w:t>
+      </w:r>
+      <w:r>
+        <w:t>1</w:t>
+      </w:r>
+      <w:r>
+        <w:t xml:space="preserve"> – Исходный код программы для задания 2</w:t>
       </w:r>
     </w:p>
     <w:p>
       <w:pPr>
         <w:pStyle w:val="Image"/>
-      </w:pPr>
+        <w:jc w:val="left"/>
+      </w:pPr>
+    </w:p>
+    <w:p>
+      <w:pPr>
+        <w:pStyle w:val="Heading2"/>
+      </w:pPr>
+      <w:r>
+        <w:t>Тесты для задания 2</w:t>
+      </w:r>
     </w:p>
     <w:p>
       <w:pPr>
@@ -2733,7 +3002,13 @@
         </w:numPr>
       </w:pPr>
       <w:r>
-        <w:t>На рисунке 12 представлен второй тест</w:t>
+        <w:t>На рисунке 1</w:t>
+      </w:r>
+      <w:r>
+        <w:t>2</w:t>
+      </w:r>
+      <w:r>
+        <w:t xml:space="preserve"> представлен первый тест</w:t>
       </w:r>
     </w:p>
     <w:p>
@@ -2745,10 +3020,10 @@
           <w:noProof/>
         </w:rPr>
         <w:drawing>
-          <wp:inline distT="0" distB="0" distL="0" distR="0" wp14:anchorId="170138C2" wp14:editId="24EB2659">
-            <wp:extent cx="2162477" cy="771633"/>
-            <wp:effectExtent l="0" t="0" r="0" b="9525"/>
-            <wp:docPr id="26" name="Picture 26"/>
+          <wp:inline distT="0" distB="0" distL="0" distR="0" wp14:anchorId="0E659D4E" wp14:editId="6B506D2F">
+            <wp:extent cx="2057687" cy="800212"/>
+            <wp:effectExtent l="0" t="0" r="0" b="0"/>
+            <wp:docPr id="24" name="Picture 24"/>
             <wp:cNvGraphicFramePr>
               <a:graphicFrameLocks xmlns:a="http://schemas.openxmlformats.org/drawingml/2006/main" noChangeAspect="1"/>
             </wp:cNvGraphicFramePr>
@@ -2768,7 +3043,7 @@
                   <pic:spPr>
                     <a:xfrm>
                       <a:off x="0" y="0"/>
-                      <a:ext cx="2162477" cy="771633"/>
+                      <a:ext cx="2057687" cy="800212"/>
                     </a:xfrm>
                     <a:prstGeom prst="rect">
                       <a:avLst/>
@@ -2786,13 +3061,18 @@
         <w:pStyle w:val="Image"/>
       </w:pPr>
       <w:r>
-        <w:t>Рисунок 12 – Второй тест для задания 2</w:t>
+        <w:t>Рисунок 1</w:t>
+      </w:r>
+      <w:r>
+        <w:t>2</w:t>
+      </w:r>
+      <w:r>
+        <w:t xml:space="preserve"> – Первый тест для задания 2</w:t>
       </w:r>
     </w:p>
     <w:p>
       <w:pPr>
         <w:pStyle w:val="Image"/>
-        <w:jc w:val="left"/>
       </w:pPr>
     </w:p>
     <w:p>
@@ -2804,7 +3084,13 @@
         </w:numPr>
       </w:pPr>
       <w:r>
-        <w:t>На рисунке 13 представлен третий тест</w:t>
+        <w:t>На рисунке 1</w:t>
+      </w:r>
+      <w:r>
+        <w:t>3</w:t>
+      </w:r>
+      <w:r>
+        <w:t xml:space="preserve"> представлен второй тест</w:t>
       </w:r>
     </w:p>
     <w:p>
@@ -2816,10 +3102,10 @@
           <w:noProof/>
         </w:rPr>
         <w:drawing>
-          <wp:inline distT="0" distB="0" distL="0" distR="0" wp14:anchorId="3949BCAC" wp14:editId="5CD7D911">
-            <wp:extent cx="2172003" cy="819264"/>
-            <wp:effectExtent l="0" t="0" r="0" b="0"/>
-            <wp:docPr id="27" name="Picture 27"/>
+          <wp:inline distT="0" distB="0" distL="0" distR="0" wp14:anchorId="170138C2" wp14:editId="24EB2659">
+            <wp:extent cx="2162477" cy="771633"/>
+            <wp:effectExtent l="0" t="0" r="0" b="9525"/>
+            <wp:docPr id="26" name="Picture 26"/>
             <wp:cNvGraphicFramePr>
               <a:graphicFrameLocks xmlns:a="http://schemas.openxmlformats.org/drawingml/2006/main" noChangeAspect="1"/>
             </wp:cNvGraphicFramePr>
@@ -2839,7 +3125,7 @@
                   <pic:spPr>
                     <a:xfrm>
                       <a:off x="0" y="0"/>
-                      <a:ext cx="2172003" cy="819264"/>
+                      <a:ext cx="2162477" cy="771633"/>
                     </a:xfrm>
                     <a:prstGeom prst="rect">
                       <a:avLst/>
@@ -2857,7 +3143,13 @@
         <w:pStyle w:val="Image"/>
       </w:pPr>
       <w:r>
-        <w:t>Рисунок 13 – Третий тест для задания 2</w:t>
+        <w:t>Рисунок 1</w:t>
+      </w:r>
+      <w:r>
+        <w:t>3</w:t>
+      </w:r>
+      <w:r>
+        <w:t xml:space="preserve"> – Второй тест для задания 2</w:t>
       </w:r>
     </w:p>
     <w:p>
@@ -2875,7 +3167,13 @@
         </w:numPr>
       </w:pPr>
       <w:r>
-        <w:t>На рисунке 14 представлен четвёртый тест</w:t>
+        <w:t>На рисунке 1</w:t>
+      </w:r>
+      <w:r>
+        <w:t>4</w:t>
+      </w:r>
+      <w:r>
+        <w:t xml:space="preserve"> представлен третий тест</w:t>
       </w:r>
     </w:p>
     <w:p>
@@ -2887,10 +3185,10 @@
           <w:noProof/>
         </w:rPr>
         <w:drawing>
-          <wp:inline distT="0" distB="0" distL="0" distR="0" wp14:anchorId="70C47CD2" wp14:editId="3CF57B6D">
-            <wp:extent cx="2181529" cy="724001"/>
-            <wp:effectExtent l="0" t="0" r="9525" b="0"/>
-            <wp:docPr id="28" name="Picture 28"/>
+          <wp:inline distT="0" distB="0" distL="0" distR="0" wp14:anchorId="3949BCAC" wp14:editId="5CD7D911">
+            <wp:extent cx="2172003" cy="819264"/>
+            <wp:effectExtent l="0" t="0" r="0" b="0"/>
+            <wp:docPr id="27" name="Picture 27"/>
             <wp:cNvGraphicFramePr>
               <a:graphicFrameLocks xmlns:a="http://schemas.openxmlformats.org/drawingml/2006/main" noChangeAspect="1"/>
             </wp:cNvGraphicFramePr>
@@ -2910,7 +3208,7 @@
                   <pic:spPr>
                     <a:xfrm>
                       <a:off x="0" y="0"/>
-                      <a:ext cx="2181529" cy="724001"/>
+                      <a:ext cx="2172003" cy="819264"/>
                     </a:xfrm>
                     <a:prstGeom prst="rect">
                       <a:avLst/>
@@ -2928,23 +3226,19 @@
         <w:pStyle w:val="Image"/>
       </w:pPr>
       <w:r>
-        <w:t xml:space="preserve">Рисунок 14 – </w:t>
-      </w:r>
-      <w:r>
-        <w:t>Четвёртый</w:t>
-      </w:r>
-      <w:r>
-        <w:t xml:space="preserve"> тест для задания 2</w:t>
+        <w:t>Рисунок 1</w:t>
+      </w:r>
+      <w:r>
+        <w:t>4</w:t>
+      </w:r>
+      <w:r>
+        <w:t xml:space="preserve"> – Третий тест для задания 2</w:t>
       </w:r>
     </w:p>
     <w:p>
       <w:pPr>
         <w:pStyle w:val="Image"/>
-      </w:pPr>
-    </w:p>
-    <w:p>
-      <w:pPr>
-        <w:pStyle w:val="Image"/>
+        <w:jc w:val="left"/>
       </w:pPr>
     </w:p>
     <w:p>
@@ -2956,8 +3250,13 @@
         </w:numPr>
       </w:pPr>
       <w:r>
-        <w:lastRenderedPageBreak/>
-        <w:t>На рисунке 15 представлен пятый тест</w:t>
+        <w:t>На рисунке 1</w:t>
+      </w:r>
+      <w:r>
+        <w:t>5</w:t>
+      </w:r>
+      <w:r>
+        <w:t xml:space="preserve"> представлен четвёртый тест</w:t>
       </w:r>
     </w:p>
     <w:p>
@@ -2969,10 +3268,10 @@
           <w:noProof/>
         </w:rPr>
         <w:drawing>
-          <wp:inline distT="0" distB="0" distL="0" distR="0" wp14:anchorId="46460297" wp14:editId="06DE2F27">
-            <wp:extent cx="2095792" cy="800212"/>
-            <wp:effectExtent l="0" t="0" r="0" b="0"/>
-            <wp:docPr id="29" name="Picture 29"/>
+          <wp:inline distT="0" distB="0" distL="0" distR="0" wp14:anchorId="70C47CD2" wp14:editId="3CF57B6D">
+            <wp:extent cx="2181529" cy="724001"/>
+            <wp:effectExtent l="0" t="0" r="9525" b="0"/>
+            <wp:docPr id="28" name="Picture 28"/>
             <wp:cNvGraphicFramePr>
               <a:graphicFrameLocks xmlns:a="http://schemas.openxmlformats.org/drawingml/2006/main" noChangeAspect="1"/>
             </wp:cNvGraphicFramePr>
@@ -2992,6 +3291,100 @@
                   <pic:spPr>
                     <a:xfrm>
                       <a:off x="0" y="0"/>
+                      <a:ext cx="2181529" cy="724001"/>
+                    </a:xfrm>
+                    <a:prstGeom prst="rect">
+                      <a:avLst/>
+                    </a:prstGeom>
+                  </pic:spPr>
+                </pic:pic>
+              </a:graphicData>
+            </a:graphic>
+          </wp:inline>
+        </w:drawing>
+      </w:r>
+    </w:p>
+    <w:p>
+      <w:pPr>
+        <w:pStyle w:val="Image"/>
+      </w:pPr>
+      <w:r>
+        <w:t>Рисунок 1</w:t>
+      </w:r>
+      <w:r>
+        <w:t>5</w:t>
+      </w:r>
+      <w:r>
+        <w:t xml:space="preserve"> – </w:t>
+      </w:r>
+      <w:r>
+        <w:t>Четвёртый</w:t>
+      </w:r>
+      <w:r>
+        <w:t xml:space="preserve"> тест для задания 2</w:t>
+      </w:r>
+    </w:p>
+    <w:p>
+      <w:pPr>
+        <w:pStyle w:val="Image"/>
+      </w:pPr>
+    </w:p>
+    <w:p>
+      <w:pPr>
+        <w:pStyle w:val="Image"/>
+      </w:pPr>
+    </w:p>
+    <w:p>
+      <w:pPr>
+        <w:pStyle w:val="ListParagraph"/>
+        <w:numPr>
+          <w:ilvl w:val="0"/>
+          <w:numId w:val="5"/>
+        </w:numPr>
+      </w:pPr>
+      <w:r>
+        <w:lastRenderedPageBreak/>
+        <w:t>На рисунке 1</w:t>
+      </w:r>
+      <w:r>
+        <w:t>6</w:t>
+      </w:r>
+      <w:r>
+        <w:t xml:space="preserve"> представлен пятый тест</w:t>
+      </w:r>
+    </w:p>
+    <w:p>
+      <w:pPr>
+        <w:pStyle w:val="Image"/>
+      </w:pPr>
+      <w:r>
+        <w:rPr>
+          <w:noProof/>
+        </w:rPr>
+        <w:drawing>
+          <wp:inline distT="0" distB="0" distL="0" distR="0" wp14:anchorId="46460297" wp14:editId="06DE2F27">
+            <wp:extent cx="2095792" cy="800212"/>
+            <wp:effectExtent l="0" t="0" r="0" b="0"/>
+            <wp:docPr id="29" name="Picture 29"/>
+            <wp:cNvGraphicFramePr>
+              <a:graphicFrameLocks xmlns:a="http://schemas.openxmlformats.org/drawingml/2006/main" noChangeAspect="1"/>
+            </wp:cNvGraphicFramePr>
+            <a:graphic xmlns:a="http://schemas.openxmlformats.org/drawingml/2006/main">
+              <a:graphicData uri="http://schemas.openxmlformats.org/drawingml/2006/picture">
+                <pic:pic xmlns:pic="http://schemas.openxmlformats.org/drawingml/2006/picture">
+                  <pic:nvPicPr>
+                    <pic:cNvPr id="1" name=""/>
+                    <pic:cNvPicPr/>
+                  </pic:nvPicPr>
+                  <pic:blipFill>
+                    <a:blip r:embed="rId24"/>
+                    <a:stretch>
+                      <a:fillRect/>
+                    </a:stretch>
+                  </pic:blipFill>
+                  <pic:spPr>
+                    <a:xfrm>
+                      <a:off x="0" y="0"/>
                       <a:ext cx="2095792" cy="800212"/>
                     </a:xfrm>
                     <a:prstGeom prst="rect">
@@ -3010,7 +3403,13 @@
         <w:pStyle w:val="Image"/>
       </w:pPr>
       <w:r>
-        <w:t>Рисунок 15 – Пятый тест для задания 2</w:t>
+        <w:t>Рисунок 1</w:t>
+      </w:r>
+      <w:r>
+        <w:t>6</w:t>
+      </w:r>
+      <w:r>
+        <w:t xml:space="preserve"> – Пятый тест для задания 2</w:t>
       </w:r>
     </w:p>
     <w:p>
@@ -3860,30 +4259,14 @@
           <w:color w:val="000000" w:themeColor="text1"/>
         </w:rPr>
       </w:pPr>
-      <w:hyperlink r:id="rId24" w:history="1">
+      <w:hyperlink r:id="rId25" w:history="1">
         <w:r>
           <w:rPr>
             <w:rStyle w:val="Hyperlink"/>
             <w:color w:val="000000" w:themeColor="text1"/>
             <w:u w:val="none"/>
           </w:rPr>
-          <w:t>https://github.com/k0rshik/korshik</w:t>
-        </w:r>
-        <w:r>
-          <w:rPr>
-            <w:rStyle w:val="Hyperlink"/>
-            <w:color w:val="000000" w:themeColor="text1"/>
-            <w:u w:val="none"/>
-          </w:rPr>
-          <w:t>o</w:t>
-        </w:r>
-        <w:r>
-          <w:rPr>
-            <w:rStyle w:val="Hyperlink"/>
-            <w:color w:val="000000" w:themeColor="text1"/>
-            <w:u w:val="none"/>
-          </w:rPr>
-          <w:t>v_pie_33_0.git</w:t>
+          <w:t>https://github.com/k0rshik/korshikov_pie_33_0.git</w:t>
         </w:r>
       </w:hyperlink>
     </w:p>
@@ -5453,6 +5836,16 @@
       <w:jc w:val="center"/>
     </w:pPr>
   </w:style>
+  <w:style w:type="character" w:styleId="PlaceholderText">
+    <w:name w:val="Placeholder Text"/>
+    <w:basedOn w:val="DefaultParagraphFont"/>
+    <w:uiPriority w:val="99"/>
+    <w:semiHidden/>
+    <w:rsid w:val="0046693A"/>
+    <w:rPr>
+      <w:color w:val="808080"/>
+    </w:rPr>
+  </w:style>
 </w:styles>
 </file>
 

--- a/LR2/LR 2.docx
+++ b/LR2/LR 2.docx
@@ -1174,7 +1174,7 @@
         <w:t>документа с разными заголовками</w:t>
       </w:r>
       <w:r>
-        <w:t>, он представлена на рисунке 1</w:t>
+        <w:t>, он представлен на рисунке 1</w:t>
       </w:r>
       <w:r>
         <w:t xml:space="preserve">. </w:t>
@@ -1234,9 +1234,6 @@
     <w:p>
       <w:pPr>
         <w:pStyle w:val="Image"/>
-        <w:rPr>
-          <w:lang w:val="en-US"/>
-        </w:rPr>
       </w:pPr>
       <w:r>
         <w:t xml:space="preserve">Рисунок 1 – </w:t>
@@ -1266,13 +1263,7 @@
         <w:jc w:val="both"/>
       </w:pPr>
       <w:r>
-        <w:t xml:space="preserve">На рисунке </w:t>
-      </w:r>
-      <w:r>
-        <w:t>2</w:t>
-      </w:r>
-      <w:r>
-        <w:t xml:space="preserve"> представлен скриншот из </w:t>
+        <w:t xml:space="preserve">На рисунке 2 представлен скриншот из </w:t>
       </w:r>
       <w:r>
         <w:rPr>
@@ -1284,10 +1275,7 @@
         <w:t xml:space="preserve"> </w:t>
       </w:r>
       <w:r>
-        <w:t xml:space="preserve">вадилатора </w:t>
-      </w:r>
-      <w:r>
-        <w:t xml:space="preserve">от </w:t>
+        <w:t xml:space="preserve">вадилатора от </w:t>
       </w:r>
       <w:r>
         <w:rPr>
@@ -1316,6 +1304,9 @@
         <w:pStyle w:val="Image"/>
       </w:pPr>
       <w:r>
+        <w:rPr>
+          <w:noProof/>
+        </w:rPr>
         <w:drawing>
           <wp:inline distT="0" distB="0" distL="0" distR="0" wp14:anchorId="716819A8" wp14:editId="3F943E07">
             <wp:extent cx="5657850" cy="1116460"/>
@@ -1356,37 +1347,25 @@
     <w:p>
       <w:pPr>
         <w:pStyle w:val="Image"/>
+      </w:pPr>
+      <w:r>
+        <w:t xml:space="preserve">Рисунок 2 – Валидатор </w:t>
+      </w:r>
+      <w:r>
         <w:rPr>
           <w:lang w:val="en-US"/>
         </w:rPr>
-      </w:pPr>
-      <w:r>
-        <w:t xml:space="preserve">Рисунок 2 – Валидатор </w:t>
-      </w:r>
-      <w:r>
-        <w:rPr>
-          <w:lang w:val="en-US"/>
-        </w:rPr>
         <w:t>HTML</w:t>
       </w:r>
       <w:r>
-        <w:rPr>
-          <w:lang w:val="en-US"/>
-        </w:rPr>
         <w:br/>
       </w:r>
     </w:p>
     <w:p>
       <w:pPr>
         <w:jc w:val="both"/>
-        <w:rPr>
-          <w:lang w:val="en-US"/>
-        </w:rPr>
-      </w:pPr>
-      <w:r>
-        <w:rPr>
-          <w:lang w:val="en-US"/>
-        </w:rPr>
+      </w:pPr>
+      <w:r>
         <w:br w:type="page"/>
       </w:r>
     </w:p>
@@ -1407,7 +1386,10 @@
         <w:t>3</w:t>
       </w:r>
       <w:r>
-        <w:t xml:space="preserve">  представлена блоксхема</w:t>
+        <w:t xml:space="preserve"> </w:t>
+      </w:r>
+      <w:r>
+        <w:t>представлена блоксхема</w:t>
       </w:r>
       <w:r>
         <w:t xml:space="preserve"> алгоритка решения</w:t>
